--- a/products/manuscript/manuscript.docx
+++ b/products/manuscript/manuscript.docx
@@ -3502,13 +3502,7 @@
         <w:br/>
       </w:r>
       <w:r>
-        <w:t xml:space="preserve">- Rigorous data cleaning and reproducible analysis pipeline.</w:t>
-      </w:r>
-      <w:r>
-        <w:br/>
-      </w:r>
-      <w:r>
-        <w:t xml:space="preserve">- Multiple inferential and predictive approaches to triangulate findings.</w:t>
+        <w:t xml:space="preserve">This study’s strengths begin with its rigorous and reproducible analytical workflow. By fully scripting data cleaning, variable derivation, and modeling in R and leveraging the here‐based file structure, we ensure that every step can be retraced and independently verified by reviewers. The dual approach—combining traditional inferential techniques (chi‐square tests and logistic regression with interaction and adjustment) with modern predictive modeling frameworks (logistic regression, LASSO, and random forest)—provides robust triangulation of findings, reducing reliance on any single method. Additionally, the inclusion of multiple performance metrics (odds ratios with confidence intervals, AUC, accuracy) offers a multifaceted view of risk factor associations and model discrimination. Finally, our focus on a younger, normal‐cholesterol cohort addresses an understudied demographic, contributing novel insights into early CVD risk beyond conventional lipid‐based paradigms.</w:t>
       </w:r>
     </w:p>
     <w:p>
@@ -3529,19 +3523,7 @@
         <w:br/>
       </w:r>
       <w:r>
-        <w:t xml:space="preserve">- Sample size limited power, especially for interaction effects.</w:t>
-      </w:r>
-      <w:r>
-        <w:br/>
-      </w:r>
-      <w:r>
-        <w:t xml:space="preserve">- Sparse strata led to wide confidence intervals and unstable estimates.</w:t>
-      </w:r>
-      <w:r>
-        <w:br/>
-      </w:r>
-      <w:r>
-        <w:t xml:space="preserve">- Single-center data may limit generalizability.</w:t>
+        <w:t xml:space="preserve">Several limitations warrant consideration. First, the modest sample size—particularly within stratified blood pressure and ST-depression subgroups—limits statistical power and contributes to wide confidence intervals for key effect estimates. Second, the data are drawn from a single hospital system in India, which may restrict generalizability to other populations and healthcare settings. Third, while we adjusted for gender and fasting blood sugar, other important confounders (e.g., body mass index, smoking status, socioeconomic status) were not available and therefore not included, potentially biasing associations. Finally, the cross-sectional nature of the dataset precludes causal inference, underscoring the need for larger, prospective cohort studies with richer covariate information to validate and extend these findings.</w:t>
       </w:r>
     </w:p>
     <w:bookmarkEnd w:id="66"/>

--- a/products/manuscript/manuscript.docx
+++ b/products/manuscript/manuscript.docx
@@ -200,6 +200,25 @@
     <w:p>
       <w:pPr>
         <w:pStyle w:val="FirstParagraph"/>
+      </w:pPr>
+      <m:oMath>
+        <m:r>
+          <m:rPr>
+            <m:sty m:val="p"/>
+          </m:rPr>
+          <m:t>*</m:t>
+        </m:r>
+      </m:oMath>
+      <w:r>
+        <w:t xml:space="preserve"> </w:t>
+      </w:r>
+      <w:r>
+        <w:t xml:space="preserve">Corresponding author: my19956@uga.edu</w:t>
+      </w:r>
+    </w:p>
+    <w:p>
+      <w:pPr>
+        <w:pStyle w:val="BodyText"/>
       </w:pPr>
       <m:oMath>
         <m:r>

--- a/products/manuscript/manuscript.docx
+++ b/products/manuscript/manuscript.docx
@@ -366,7 +366,7 @@
       </w:r>
     </w:p>
     <w:bookmarkEnd w:id="22"/>
-    <w:bookmarkStart w:id="29" w:name="methods"/>
+    <w:bookmarkStart w:id="30" w:name="methods"/>
     <w:p>
       <w:pPr>
         <w:pStyle w:val="Heading1"/>
@@ -375,7 +375,7 @@
         <w:t xml:space="preserve">4. Methods</w:t>
       </w:r>
     </w:p>
-    <w:bookmarkStart w:id="23" w:name="study-population-and-data-source"/>
+    <w:bookmarkStart w:id="24" w:name="study-population-and-data-source"/>
     <w:p>
       <w:pPr>
         <w:pStyle w:val="Heading2"/>
@@ -389,11 +389,22 @@
         <w:pStyle w:val="FirstParagraph"/>
       </w:pPr>
       <w:r>
-        <w:t xml:space="preserve">We analyzed 1,025 de-identified records from a multispecialty hospital in India (Mendeley Data, April 2021). Inclusion criteria were: age &lt;50 years, cholesterol &gt;0 and &lt;200 mg/dL. Records missing key variables were excluded. The final analytic sample included 476 participants.</w:t>
-      </w:r>
-    </w:p>
-    <w:bookmarkEnd w:id="23"/>
-    <w:bookmarkStart w:id="24" w:name="variable-definitions"/>
+        <w:t xml:space="preserve">We analyzed 1,025 de-identified records from a multispecialty hospital in India (</w:t>
+      </w:r>
+      <w:hyperlink r:id="rId23">
+        <w:r>
+          <w:rPr>
+            <w:rStyle w:val="Hyperlink"/>
+          </w:rPr>
+          <w:t xml:space="preserve">Mendeley Data, April 2021</w:t>
+        </w:r>
+      </w:hyperlink>
+      <w:r>
+        <w:t xml:space="preserve">). Inclusion criteria were: age &lt;50 years, cholesterol &gt;0 and &lt;200 mg/dL. Records missing key variables were excluded. The final analytic sample included 476 participants.</w:t>
+      </w:r>
+    </w:p>
+    <w:bookmarkEnd w:id="24"/>
+    <w:bookmarkStart w:id="25" w:name="variable-definitions"/>
     <w:p>
       <w:pPr>
         <w:pStyle w:val="Heading2"/>
@@ -531,8 +542,8 @@
         <w:t xml:space="preserve">. Analyses were reproducible via Quarto documents.</w:t>
       </w:r>
     </w:p>
-    <w:bookmarkEnd w:id="24"/>
-    <w:bookmarkStart w:id="28" w:name="statistical-analysis"/>
+    <w:bookmarkEnd w:id="25"/>
+    <w:bookmarkStart w:id="29" w:name="statistical-analysis"/>
     <w:p>
       <w:pPr>
         <w:pStyle w:val="Heading2"/>
@@ -541,7 +552,7 @@
         <w:t xml:space="preserve">4.3 Statistical Analysis</w:t>
       </w:r>
     </w:p>
-    <w:bookmarkStart w:id="25" w:name="descriptive-and-exploratory-analyses"/>
+    <w:bookmarkStart w:id="26" w:name="descriptive-and-exploratory-analyses"/>
     <w:p>
       <w:pPr>
         <w:pStyle w:val="Heading3"/>
@@ -558,8 +569,8 @@
         <w:t xml:space="preserve">We computed means, standard deviations, and ranges for continuous variables, and frequencies for categorical predictors. Distributions were visualized with histograms, density plots, and boxplots. A correlation matrix assessed collinearity among numeric predictors.</w:t>
       </w:r>
     </w:p>
-    <w:bookmarkEnd w:id="25"/>
-    <w:bookmarkStart w:id="26" w:name="inferential-tests-and-models"/>
+    <w:bookmarkEnd w:id="26"/>
+    <w:bookmarkStart w:id="27" w:name="inferential-tests-and-models"/>
     <w:p>
       <w:pPr>
         <w:pStyle w:val="Heading3"/>
@@ -703,8 +714,8 @@
         <w:t xml:space="preserve">package.</w:t>
       </w:r>
     </w:p>
-    <w:bookmarkEnd w:id="26"/>
-    <w:bookmarkStart w:id="27" w:name="predictive-modeling"/>
+    <w:bookmarkEnd w:id="27"/>
+    <w:bookmarkStart w:id="28" w:name="predictive-modeling"/>
     <w:p>
       <w:pPr>
         <w:pStyle w:val="Heading3"/>
@@ -726,10 +737,10 @@
         <w:br w:type="page"/>
       </w:r>
     </w:p>
-    <w:bookmarkEnd w:id="27"/>
     <w:bookmarkEnd w:id="28"/>
     <w:bookmarkEnd w:id="29"/>
-    <w:bookmarkStart w:id="64" w:name="results"/>
+    <w:bookmarkEnd w:id="30"/>
+    <w:bookmarkStart w:id="65" w:name="results"/>
     <w:p>
       <w:pPr>
         <w:pStyle w:val="Heading1"/>
@@ -738,7 +749,7 @@
         <w:t xml:space="preserve">5. Results</w:t>
       </w:r>
     </w:p>
-    <w:bookmarkStart w:id="30" w:name="descriptive-statistics"/>
+    <w:bookmarkStart w:id="31" w:name="descriptive-statistics"/>
     <w:p>
       <w:pPr>
         <w:pStyle w:val="Heading2"/>
@@ -1167,8 +1178,8 @@
         <w:t xml:space="preserve">: Most participants had mid-range normal cholesterol; however, resting BP and ST depression showed variability, warranting further analysis of their association with CVD.</w:t>
       </w:r>
     </w:p>
-    <w:bookmarkEnd w:id="30"/>
-    <w:bookmarkStart w:id="55" w:name="exploratory-plots"/>
+    <w:bookmarkEnd w:id="31"/>
+    <w:bookmarkStart w:id="56" w:name="exploratory-plots"/>
     <w:p>
       <w:pPr>
         <w:pStyle w:val="Heading2"/>
@@ -1194,18 +1205,18 @@
           <wp:inline>
             <wp:extent cx="4587290" cy="4587290"/>
             <wp:effectExtent b="0" l="0" r="0" t="0"/>
-            <wp:docPr descr="Figure 1. Correlation matrix among continuous predictors" title="" id="32" name="Picture"/>
+            <wp:docPr descr="Figure 1. Correlation matrix among continuous predictors" title="" id="33" name="Picture"/>
             <a:graphic>
               <a:graphicData uri="http://schemas.openxmlformats.org/drawingml/2006/picture">
                 <pic:pic>
                   <pic:nvPicPr>
-                    <pic:cNvPr descr="../../results/figures/fig1_correlation_matrix.png" id="33" name="Picture"/>
+                    <pic:cNvPr descr="../../results/figures/fig1_correlation_matrix.png" id="34" name="Picture"/>
                     <pic:cNvPicPr>
                       <a:picLocks noChangeArrowheads="1" noChangeAspect="1"/>
                     </pic:cNvPicPr>
                   </pic:nvPicPr>
                   <pic:blipFill>
-                    <a:blip r:embed="rId31"/>
+                    <a:blip r:embed="rId32"/>
                     <a:stretch>
                       <a:fillRect/>
                     </a:stretch>
@@ -1290,18 +1301,18 @@
           <wp:inline>
             <wp:extent cx="4800600" cy="2400300"/>
             <wp:effectExtent b="0" l="0" r="0" t="0"/>
-            <wp:docPr descr="Figure 2. Age distribution with density overlay" title="" id="35" name="Picture"/>
+            <wp:docPr descr="Figure 2. Age distribution with density overlay" title="" id="36" name="Picture"/>
             <a:graphic>
               <a:graphicData uri="http://schemas.openxmlformats.org/drawingml/2006/picture">
                 <pic:pic>
                   <pic:nvPicPr>
-                    <pic:cNvPr descr="../../results/figures/fig2_age_histogram.png" id="36" name="Picture"/>
+                    <pic:cNvPr descr="../../results/figures/fig2_age_histogram.png" id="37" name="Picture"/>
                     <pic:cNvPicPr>
                       <a:picLocks noChangeArrowheads="1" noChangeAspect="1"/>
                     </pic:cNvPicPr>
                   </pic:nvPicPr>
                   <pic:blipFill>
-                    <a:blip r:embed="rId34"/>
+                    <a:blip r:embed="rId35"/>
                     <a:stretch>
                       <a:fillRect/>
                     </a:stretch>
@@ -1345,18 +1356,18 @@
           <wp:inline>
             <wp:extent cx="4800600" cy="2400300"/>
             <wp:effectExtent b="0" l="0" r="0" t="0"/>
-            <wp:docPr descr="Figure 3. Cholesterol distribution with density overlay" title="" id="38" name="Picture"/>
+            <wp:docPr descr="Figure 3. Cholesterol distribution with density overlay" title="" id="39" name="Picture"/>
             <a:graphic>
               <a:graphicData uri="http://schemas.openxmlformats.org/drawingml/2006/picture">
                 <pic:pic>
                   <pic:nvPicPr>
-                    <pic:cNvPr descr="../../results/figures/fig3_cholesterol_histogram.png" id="39" name="Picture"/>
+                    <pic:cNvPr descr="../../results/figures/fig3_cholesterol_histogram.png" id="40" name="Picture"/>
                     <pic:cNvPicPr>
                       <a:picLocks noChangeArrowheads="1" noChangeAspect="1"/>
                     </pic:cNvPicPr>
                   </pic:nvPicPr>
                   <pic:blipFill>
-                    <a:blip r:embed="rId37"/>
+                    <a:blip r:embed="rId38"/>
                     <a:stretch>
                       <a:fillRect/>
                     </a:stretch>
@@ -1423,18 +1434,18 @@
           <wp:inline>
             <wp:extent cx="4267200" cy="2667000"/>
             <wp:effectExtent b="0" l="0" r="0" t="0"/>
-            <wp:docPr descr="Figure 4. CVD prevalence (%) by BP status" title="" id="41" name="Picture"/>
+            <wp:docPr descr="Figure 4. CVD prevalence (%) by BP status" title="" id="42" name="Picture"/>
             <a:graphic>
               <a:graphicData uri="http://schemas.openxmlformats.org/drawingml/2006/picture">
                 <pic:pic>
                   <pic:nvPicPr>
-                    <pic:cNvPr descr="../../results/figures/fig4_bp_barplot.png" id="42" name="Picture"/>
+                    <pic:cNvPr descr="../../results/figures/fig4_bp_barplot.png" id="43" name="Picture"/>
                     <pic:cNvPicPr>
                       <a:picLocks noChangeArrowheads="1" noChangeAspect="1"/>
                     </pic:cNvPicPr>
                   </pic:nvPicPr>
                   <pic:blipFill>
-                    <a:blip r:embed="rId40"/>
+                    <a:blip r:embed="rId41"/>
                     <a:stretch>
                       <a:fillRect/>
                     </a:stretch>
@@ -1493,18 +1504,18 @@
           <wp:inline>
             <wp:extent cx="4800600" cy="3000375"/>
             <wp:effectExtent b="0" l="0" r="0" t="0"/>
-            <wp:docPr descr="Figure 5. CVD prevalence (%) by ST-depression status" title="" id="44" name="Picture"/>
+            <wp:docPr descr="Figure 5. CVD prevalence (%) by ST-depression status" title="" id="45" name="Picture"/>
             <a:graphic>
               <a:graphicData uri="http://schemas.openxmlformats.org/drawingml/2006/picture">
                 <pic:pic>
                   <pic:nvPicPr>
-                    <pic:cNvPr descr="../../results/figures/fig5_st_barplot.png" id="45" name="Picture"/>
+                    <pic:cNvPr descr="../../results/figures/fig5_st_barplot.png" id="46" name="Picture"/>
                     <pic:cNvPicPr>
                       <a:picLocks noChangeArrowheads="1" noChangeAspect="1"/>
                     </pic:cNvPicPr>
                   </pic:nvPicPr>
                   <pic:blipFill>
-                    <a:blip r:embed="rId43"/>
+                    <a:blip r:embed="rId44"/>
                     <a:stretch>
                       <a:fillRect/>
                     </a:stretch>
@@ -1571,18 +1582,18 @@
           <wp:inline>
             <wp:extent cx="4800600" cy="3000375"/>
             <wp:effectExtent b="0" l="0" r="0" t="0"/>
-            <wp:docPr descr="Figure 6. Interaction heatmap: counts by BP × ST status, faceted by CVD" title="" id="47" name="Picture"/>
+            <wp:docPr descr="Figure 6. Interaction heatmap: counts by BP × ST status, faceted by CVD" title="" id="48" name="Picture"/>
             <a:graphic>
               <a:graphicData uri="http://schemas.openxmlformats.org/drawingml/2006/picture">
                 <pic:pic>
                   <pic:nvPicPr>
-                    <pic:cNvPr descr="../../results/figures/fig6_interaction_heatmap.png" id="48" name="Picture"/>
+                    <pic:cNvPr descr="../../results/figures/fig6_interaction_heatmap.png" id="49" name="Picture"/>
                     <pic:cNvPicPr>
                       <a:picLocks noChangeArrowheads="1" noChangeAspect="1"/>
                     </pic:cNvPicPr>
                   </pic:nvPicPr>
                   <pic:blipFill>
-                    <a:blip r:embed="rId46"/>
+                    <a:blip r:embed="rId47"/>
                     <a:stretch>
                       <a:fillRect/>
                     </a:stretch>
@@ -1665,18 +1676,18 @@
           <wp:inline>
             <wp:extent cx="4800600" cy="3000375"/>
             <wp:effectExtent b="0" l="0" r="0" t="0"/>
-            <wp:docPr descr="Figure 7. Boxplot of age distribution by CVD within BP categories" title="" id="50" name="Picture"/>
+            <wp:docPr descr="Figure 7. Boxplot of age distribution by CVD within BP categories" title="" id="51" name="Picture"/>
             <a:graphic>
               <a:graphicData uri="http://schemas.openxmlformats.org/drawingml/2006/picture">
                 <pic:pic>
                   <pic:nvPicPr>
-                    <pic:cNvPr descr="../../results/figures/fig7_box_age_bp.png" id="51" name="Picture"/>
+                    <pic:cNvPr descr="../../results/figures/fig7_box_age_bp.png" id="52" name="Picture"/>
                     <pic:cNvPicPr>
                       <a:picLocks noChangeArrowheads="1" noChangeAspect="1"/>
                     </pic:cNvPicPr>
                   </pic:nvPicPr>
                   <pic:blipFill>
-                    <a:blip r:embed="rId49"/>
+                    <a:blip r:embed="rId50"/>
                     <a:stretch>
                       <a:fillRect/>
                     </a:stretch>
@@ -1736,18 +1747,18 @@
           <wp:inline>
             <wp:extent cx="4800600" cy="3000375"/>
             <wp:effectExtent b="0" l="0" r="0" t="0"/>
-            <wp:docPr descr="Figure 8. Scatterplot of ST-Dperession vs resting BP by CVD status" title="" id="53" name="Picture"/>
+            <wp:docPr descr="Figure 8. Scatterplot of ST-Dperession vs resting BP by CVD status" title="" id="54" name="Picture"/>
             <a:graphic>
               <a:graphicData uri="http://schemas.openxmlformats.org/drawingml/2006/picture">
                 <pic:pic>
                   <pic:nvPicPr>
-                    <pic:cNvPr descr="../../results/figures/fig8_scatter_st_bp.png" id="54" name="Picture"/>
+                    <pic:cNvPr descr="../../results/figures/fig8_scatter_st_bp.png" id="55" name="Picture"/>
                     <pic:cNvPicPr>
                       <a:picLocks noChangeArrowheads="1" noChangeAspect="1"/>
                     </pic:cNvPicPr>
                   </pic:nvPicPr>
                   <pic:blipFill>
-                    <a:blip r:embed="rId52"/>
+                    <a:blip r:embed="rId53"/>
                     <a:stretch>
                       <a:fillRect/>
                     </a:stretch>
@@ -1795,8 +1806,8 @@
         <w:br w:type="page"/>
       </w:r>
     </w:p>
-    <w:bookmarkEnd w:id="55"/>
-    <w:bookmarkStart w:id="62" w:name="inferential-analysis"/>
+    <w:bookmarkEnd w:id="56"/>
+    <w:bookmarkStart w:id="63" w:name="inferential-analysis"/>
     <w:p>
       <w:pPr>
         <w:pStyle w:val="Heading2"/>
@@ -1805,7 +1816,7 @@
         <w:t xml:space="preserve">5.3 Inferential Analysis</w:t>
       </w:r>
     </w:p>
-    <w:bookmarkStart w:id="56" w:name="chi-square-tests"/>
+    <w:bookmarkStart w:id="57" w:name="chi-square-tests"/>
     <w:p>
       <w:pPr>
         <w:pStyle w:val="Heading3"/>
@@ -2089,8 +2100,8 @@
         <w:t xml:space="preserve">: P-values &gt;0.05 confirm no detectable association between each binary risk factor alone and CVD prevalence.</w:t>
       </w:r>
     </w:p>
-    <w:bookmarkEnd w:id="56"/>
-    <w:bookmarkStart w:id="57" w:name="logistic-regression-and-odds-ratios"/>
+    <w:bookmarkEnd w:id="57"/>
+    <w:bookmarkStart w:id="58" w:name="logistic-regression-and-odds-ratios"/>
     <w:p>
       <w:pPr>
         <w:pStyle w:val="Heading3"/>
@@ -3043,8 +3054,8 @@
         <w:t xml:space="preserve">: Gender emerged as a significant predictor (OR&gt;1), but BP and ST estimates remained non-significant, likely reflecting confounding and limited power.</w:t>
       </w:r>
     </w:p>
-    <w:bookmarkEnd w:id="57"/>
-    <w:bookmarkStart w:id="61" w:name="model-discrimination"/>
+    <w:bookmarkEnd w:id="58"/>
+    <w:bookmarkStart w:id="62" w:name="model-discrimination"/>
     <w:p>
       <w:pPr>
         <w:pStyle w:val="Heading3"/>
@@ -3160,18 +3171,18 @@
           <wp:inline>
             <wp:extent cx="4800600" cy="2400300"/>
             <wp:effectExtent b="0" l="0" r="0" t="0"/>
-            <wp:docPr descr="Figure 9. ROC curve for interaction model (AUC = 0.597)" title="" id="59" name="Picture"/>
+            <wp:docPr descr="Figure 9. ROC curve for interaction model (AUC = 0.597)" title="" id="60" name="Picture"/>
             <a:graphic>
               <a:graphicData uri="http://schemas.openxmlformats.org/drawingml/2006/picture">
                 <pic:pic>
                   <pic:nvPicPr>
-                    <pic:cNvPr descr="../../results/figures/fig9_roc_interaction_annotated.png" id="60" name="Picture"/>
+                    <pic:cNvPr descr="../../results/figures/fig9_roc_interaction_annotated.png" id="61" name="Picture"/>
                     <pic:cNvPicPr>
                       <a:picLocks noChangeArrowheads="1" noChangeAspect="1"/>
                     </pic:cNvPicPr>
                   </pic:nvPicPr>
                   <pic:blipFill>
-                    <a:blip r:embed="rId58"/>
+                    <a:blip r:embed="rId59"/>
                     <a:stretch>
                       <a:fillRect/>
                     </a:stretch>
@@ -3250,9 +3261,9 @@
         <w:t xml:space="preserve">, the interaction logistic model discriminates only marginally better than chance. For example, at a false-positive rate of 0.2, the corresponding sensitivity is only about 0.3, underscoring the model’s limited clinical utility in this cohort.</w:t>
       </w:r>
     </w:p>
-    <w:bookmarkEnd w:id="61"/>
     <w:bookmarkEnd w:id="62"/>
-    <w:bookmarkStart w:id="63" w:name="predictive-modeling-comparison"/>
+    <w:bookmarkEnd w:id="63"/>
+    <w:bookmarkStart w:id="64" w:name="predictive-modeling-comparison"/>
     <w:p>
       <w:pPr>
         <w:pStyle w:val="Heading2"/>
@@ -3465,9 +3476,9 @@
         <w:br w:type="page"/>
       </w:r>
     </w:p>
-    <w:bookmarkEnd w:id="63"/>
     <w:bookmarkEnd w:id="64"/>
-    <w:bookmarkStart w:id="68" w:name="discussion"/>
+    <w:bookmarkEnd w:id="65"/>
+    <w:bookmarkStart w:id="69" w:name="discussion"/>
     <w:p>
       <w:pPr>
         <w:pStyle w:val="Heading1"/>
@@ -3476,7 +3487,7 @@
         <w:t xml:space="preserve">6. Discussion</w:t>
       </w:r>
     </w:p>
-    <w:bookmarkStart w:id="65" w:name="summary-and-interpretation"/>
+    <w:bookmarkStart w:id="66" w:name="summary-and-interpretation"/>
     <w:p>
       <w:pPr>
         <w:pStyle w:val="Heading2"/>
@@ -3493,8 +3504,8 @@
         <w:t xml:space="preserve">In this cohort of younger adults with normal cholesterol, elevated blood pressure and ST depression did not significantly predict CVD risk. Effect sizes (ORs ~1.1–1.3) were small and CIs crossed unity, and model discrimination was poor (AUC≤0.60). Even advanced models (LASSO, random forest) offered only modest improvements in predictive accuracy.</w:t>
       </w:r>
     </w:p>
-    <w:bookmarkEnd w:id="65"/>
-    <w:bookmarkStart w:id="66" w:name="strengths-and-limitations"/>
+    <w:bookmarkEnd w:id="66"/>
+    <w:bookmarkStart w:id="67" w:name="strengths-and-limitations"/>
     <w:p>
       <w:pPr>
         <w:pStyle w:val="Heading2"/>
@@ -3545,8 +3556,8 @@
         <w:t xml:space="preserve">Several limitations warrant consideration. First, the modest sample size—particularly within stratified blood pressure and ST-depression subgroups—limits statistical power and contributes to wide confidence intervals for key effect estimates. Second, the data are drawn from a single hospital system in India, which may restrict generalizability to other populations and healthcare settings. Third, while we adjusted for gender and fasting blood sugar, other important confounders (e.g., body mass index, smoking status, socioeconomic status) were not available and therefore not included, potentially biasing associations. Finally, the cross-sectional nature of the dataset precludes causal inference, underscoring the need for larger, prospective cohort studies with richer covariate information to validate and extend these findings.</w:t>
       </w:r>
     </w:p>
-    <w:bookmarkEnd w:id="66"/>
-    <w:bookmarkStart w:id="67" w:name="conclusion"/>
+    <w:bookmarkEnd w:id="67"/>
+    <w:bookmarkStart w:id="68" w:name="conclusion"/>
     <w:p>
       <w:pPr>
         <w:pStyle w:val="Heading2"/>
@@ -3568,9 +3579,9 @@
         <w:br w:type="page"/>
       </w:r>
     </w:p>
-    <w:bookmarkEnd w:id="67"/>
     <w:bookmarkEnd w:id="68"/>
-    <w:bookmarkStart w:id="86" w:name="references"/>
+    <w:bookmarkEnd w:id="69"/>
+    <w:bookmarkStart w:id="87" w:name="references"/>
     <w:p>
       <w:pPr>
         <w:pStyle w:val="Heading1"/>
@@ -3579,8 +3590,8 @@
         <w:t xml:space="preserve">7. References</w:t>
       </w:r>
     </w:p>
-    <w:bookmarkStart w:id="85" w:name="refs"/>
-    <w:bookmarkStart w:id="69" w:name="ref-mccullough2007coronary"/>
+    <w:bookmarkStart w:id="86" w:name="refs"/>
+    <w:bookmarkStart w:id="70" w:name="ref-mccullough2007coronary"/>
     <w:p>
       <w:pPr>
         <w:pStyle w:val="Bibliography"/>
@@ -3614,8 +3625,8 @@
         <w:t xml:space="preserve"> </w:t>
       </w:r>
     </w:p>
-    <w:bookmarkEnd w:id="69"/>
-    <w:bookmarkStart w:id="70" w:name="ref-roth2020global"/>
+    <w:bookmarkEnd w:id="70"/>
+    <w:bookmarkStart w:id="71" w:name="ref-roth2020global"/>
     <w:p>
       <w:pPr>
         <w:pStyle w:val="Bibliography"/>
@@ -3649,8 +3660,8 @@
         <w:t xml:space="preserve"> </w:t>
       </w:r>
     </w:p>
-    <w:bookmarkEnd w:id="70"/>
-    <w:bookmarkStart w:id="72" w:name="ref-diderholm_st_2002"/>
+    <w:bookmarkEnd w:id="71"/>
+    <w:bookmarkStart w:id="73" w:name="ref-diderholm_st_2002"/>
     <w:p>
       <w:pPr>
         <w:pStyle w:val="Bibliography"/>
@@ -3737,7 +3748,7 @@
       <w:r>
         <w:t xml:space="preserve">[electronic article]. 2002;23(1):41–49. (</w:t>
       </w:r>
-      <w:hyperlink r:id="rId71">
+      <w:hyperlink r:id="rId72">
         <w:r>
           <w:rPr>
             <w:rStyle w:val="Hyperlink"/>
@@ -3749,8 +3760,8 @@
         <w:t xml:space="preserve">)</w:t>
       </w:r>
     </w:p>
-    <w:bookmarkEnd w:id="72"/>
-    <w:bookmarkStart w:id="74" w:name="ref-fernandez-friera_normal_2017"/>
+    <w:bookmarkEnd w:id="73"/>
+    <w:bookmarkStart w:id="75" w:name="ref-fernandez-friera_normal_2017"/>
     <w:p>
       <w:pPr>
         <w:pStyle w:val="Bibliography"/>
@@ -3770,7 +3781,7 @@
       <w:r>
         <w:t xml:space="preserve"> </w:t>
       </w:r>
-      <w:hyperlink r:id="rId73">
+      <w:hyperlink r:id="rId74">
         <w:r>
           <w:rPr>
             <w:rStyle w:val="Hyperlink"/>
@@ -3954,8 +3965,8 @@
         <w:t xml:space="preserve"> </w:t>
       </w:r>
     </w:p>
-    <w:bookmarkEnd w:id="74"/>
-    <w:bookmarkStart w:id="76" w:name="ref-ACS_young_adults"/>
+    <w:bookmarkEnd w:id="75"/>
+    <w:bookmarkStart w:id="77" w:name="ref-ACS_young_adults"/>
     <w:p>
       <w:pPr>
         <w:pStyle w:val="Bibliography"/>
@@ -3981,7 +3992,7 @@
       <w:r>
         <w:t xml:space="preserve">. (</w:t>
       </w:r>
-      <w:hyperlink r:id="rId75">
+      <w:hyperlink r:id="rId76">
         <w:r>
           <w:rPr>
             <w:rStyle w:val="Hyperlink"/>
@@ -3993,8 +4004,8 @@
         <w:t xml:space="preserve">). (Accessed May 1, 2025)</w:t>
       </w:r>
     </w:p>
-    <w:bookmarkEnd w:id="76"/>
-    <w:bookmarkStart w:id="78" w:name="ref-mahorkar_clinicodemographic_2024"/>
+    <w:bookmarkEnd w:id="77"/>
+    <w:bookmarkStart w:id="79" w:name="ref-mahorkar_clinicodemographic_2024"/>
     <w:p>
       <w:pPr>
         <w:pStyle w:val="Bibliography"/>
@@ -4228,7 +4239,7 @@
       <w:r>
         <w:t xml:space="preserve">[electronic article]. 2024;14(5):202–208. (</w:t>
       </w:r>
-      <w:hyperlink r:id="rId77">
+      <w:hyperlink r:id="rId78">
         <w:r>
           <w:rPr>
             <w:rStyle w:val="Hyperlink"/>
@@ -4240,8 +4251,8 @@
         <w:t xml:space="preserve">). (Accessed May 1, 2025)</w:t>
       </w:r>
     </w:p>
-    <w:bookmarkEnd w:id="78"/>
-    <w:bookmarkStart w:id="80" w:name="ref-normal_lipid"/>
+    <w:bookmarkEnd w:id="79"/>
+    <w:bookmarkStart w:id="81" w:name="ref-normal_lipid"/>
     <w:p>
       <w:pPr>
         <w:pStyle w:val="Bibliography"/>
@@ -4267,7 +4278,7 @@
       <w:r>
         <w:t xml:space="preserve">. 2020;(</w:t>
       </w:r>
-      <w:hyperlink r:id="rId79">
+      <w:hyperlink r:id="rId80">
         <w:r>
           <w:rPr>
             <w:rStyle w:val="Hyperlink"/>
@@ -4279,8 +4290,8 @@
         <w:t xml:space="preserve">). (Accessed May 1, 2025)</w:t>
       </w:r>
     </w:p>
-    <w:bookmarkEnd w:id="80"/>
-    <w:bookmarkStart w:id="82" w:name="ref-Elevated_BP"/>
+    <w:bookmarkEnd w:id="81"/>
+    <w:bookmarkStart w:id="83" w:name="ref-Elevated_BP"/>
     <w:p>
       <w:pPr>
         <w:pStyle w:val="Bibliography"/>
@@ -4300,7 +4311,7 @@
       <w:r>
         <w:t xml:space="preserve"> </w:t>
       </w:r>
-      <w:hyperlink r:id="rId81">
+      <w:hyperlink r:id="rId82">
         <w:r>
           <w:rPr>
             <w:rStyle w:val="Hyperlink"/>
@@ -4328,8 +4339,8 @@
         <w:t xml:space="preserve"> </w:t>
       </w:r>
     </w:p>
-    <w:bookmarkEnd w:id="82"/>
-    <w:bookmarkStart w:id="84" w:name="ref-ST-depression"/>
+    <w:bookmarkEnd w:id="83"/>
+    <w:bookmarkStart w:id="85" w:name="ref-ST-depression"/>
     <w:p>
       <w:pPr>
         <w:pStyle w:val="Bibliography"/>
@@ -4382,7 +4393,7 @@
       <w:r>
         <w:t xml:space="preserve">. (</w:t>
       </w:r>
-      <w:hyperlink r:id="rId83">
+      <w:hyperlink r:id="rId84">
         <w:r>
           <w:rPr>
             <w:rStyle w:val="Hyperlink"/>
@@ -4394,9 +4405,9 @@
         <w:t xml:space="preserve">). (Accessed May 1, 2025)</w:t>
       </w:r>
     </w:p>
-    <w:bookmarkEnd w:id="84"/>
     <w:bookmarkEnd w:id="85"/>
     <w:bookmarkEnd w:id="86"/>
+    <w:bookmarkEnd w:id="87"/>
     <w:sectPr/>
   </w:body>
 </w:document>
